--- a/full_report/scratch_pad/draft5.docx
+++ b/full_report/scratch_pad/draft5.docx
@@ -46,15 +46,7 @@
     </w:p>
     <w:p>
       <w:r>
-        <w:t xml:space="preserve">Recent advancements in Retrieval-Augmented Generation (RAG) systems represent a significant development in natural language processing, combining the generative capabilities of language models with external information retrieval mechanisms to enhance factual accuracy and contextual relevance. They offer a particularly valuable opportunity to develop tools with private and proprietary information or data that may not have been included in the model’s training corpus. We aim to develop a natural language query interface for data from the Library of Congress, integrating web scraping and data structuring techniques to enable intuitive and efficient information retrieval. By enhancing user interaction, increasing data accessibility, and streamlining information discovery, our research assistant enables scholars, investigators, journalists, and the </w:t>
-      </w:r>
-      <w:proofErr w:type="gramStart"/>
-      <w:r>
-        <w:t>general public</w:t>
-      </w:r>
-      <w:proofErr w:type="gramEnd"/>
-      <w:r>
-        <w:t xml:space="preserve"> to readily access the specialized and diverse information repositories housed at the Library of Congress.</w:t>
+        <w:t>Recent advancements in Retrieval-Augmented Generation (RAG) systems represent a significant development in natural language processing, combining the generative capabilities of language models with external information retrieval mechanisms to enhance factual accuracy and contextual relevance. They offer a particularly valuable opportunity to develop tools with private and proprietary information or data that may not have been included in the model’s training corpus. We aim to develop a natural language query interface for data from the Library of Congress, integrating web scraping and data structuring techniques to enable intuitive and efficient information retrieval. By enhancing user interaction, increasing data accessibility, and streamlining information discovery, our research assistant enables scholars, investigators, journalists, and the general public to readily access the specialized and diverse information repositories housed at the Library of Congress.</w:t>
       </w:r>
     </w:p>
     <w:p>
@@ -77,23 +69,7 @@
     </w:p>
     <w:p>
       <w:r>
-        <w:t xml:space="preserve">Archival collections, particularly those housed online, can present significant challenges to researchers due to the fragmented nature of their metadata and descriptive systems. A single collection may be described in multiple ways using differing metadata schemas stored in alternate locations that might not be clearly connected. For example, the Library of Congress (LoC) collections, and specifically those of the American Folklife Center (AFC), have documents, transcripts, recordings, and more, all relating to each other in different ways and interconnecting through different avenues. A typical collection might have a catalog record in catalog.loc.gov, a finding aid in findingaids.loc.gov, and digital surrogates (e.g., images, texts, audio, or video) in loc.gov/collections—all of which may or may not clearly link to each other. This lack of cohesive connectivity can leave researchers, staff, or both confused or searching for an </w:t>
-      </w:r>
-      <w:proofErr w:type="gramStart"/>
-      <w:r>
-        <w:t>extending</w:t>
-      </w:r>
-      <w:proofErr w:type="gramEnd"/>
-      <w:r>
-        <w:t xml:space="preserve"> </w:t>
-      </w:r>
-      <w:proofErr w:type="gramStart"/>
-      <w:r>
-        <w:t>period of time</w:t>
-      </w:r>
-      <w:proofErr w:type="gramEnd"/>
-      <w:r>
-        <w:t xml:space="preserve"> as they try to cope with partial recollections or vague leads. For a more naturally engaging experience with collections like these, this project seeks to design an interactive system that provides a more informative experience while improving research efficiency and precision. </w:t>
+        <w:t xml:space="preserve">Archival collections, particularly those housed online, can present significant challenges to researchers due to the fragmented nature of their metadata and descriptive systems. A single collection may be described in multiple ways using differing metadata schemas stored in alternate locations that might not be clearly connected. For example, the Library of Congress (LoC) collections, and specifically those of the American Folklife Center (AFC), have documents, transcripts, recordings, and more, all relating to each other in different ways and interconnecting through different avenues. A typical collection might have a catalog record in catalog.loc.gov, a finding aid in findingaids.loc.gov, and digital surrogates (e.g., images, texts, audio, or video) in loc.gov/collections—all of which may or may not clearly link to each other. This lack of cohesive connectivity can leave researchers, staff, or both confused or searching for an extending period of time as they try to cope with partial recollections or vague leads. For a more naturally engaging experience with collections like these, this project seeks to design an interactive system that provides a more informative experience while improving research efficiency and precision. </w:t>
       </w:r>
     </w:p>
     <w:p>
@@ -255,7 +231,6 @@
           <w:bCs/>
         </w:rPr>
       </w:pPr>
-      <w:proofErr w:type="gramStart"/>
       <w:r>
         <w:rPr>
           <w:b/>
@@ -276,7 +251,6 @@
         </w:rPr>
         <w:t>s</w:t>
       </w:r>
-      <w:proofErr w:type="gramEnd"/>
       <w:r>
         <w:rPr>
           <w:b/>
@@ -336,13 +310,8 @@
       <w:r>
         <w:t xml:space="preserve"> is </w:t>
       </w:r>
-      <w:proofErr w:type="gramStart"/>
-      <w:r>
-        <w:t>anthropic.claude</w:t>
-      </w:r>
-      <w:proofErr w:type="gramEnd"/>
-      <w:r>
-        <w:t>-3-5-sonnet-20240620-v1:0</w:t>
+      <w:r>
+        <w:t>anthropic.claude-3-5-sonnet-20240620-v1:0</w:t>
       </w:r>
       <w:r>
         <w:t xml:space="preserve">. </w:t>
@@ -650,15 +619,7 @@
         <w:t xml:space="preserve">. </w:t>
       </w:r>
       <w:r>
-        <w:t xml:space="preserve">The query and response </w:t>
-      </w:r>
-      <w:proofErr w:type="gramStart"/>
-      <w:r>
-        <w:t>is</w:t>
-      </w:r>
-      <w:proofErr w:type="gramEnd"/>
-      <w:r>
-        <w:t xml:space="preserve"> combined to form a hypothetical document that gets embedded and searched in the vector store. </w:t>
+        <w:t xml:space="preserve">The query and response is combined to form a hypothetical document that gets embedded and searched in the vector store. </w:t>
       </w:r>
       <w:r>
         <w:t xml:space="preserve">The </w:t>
@@ -910,15 +871,7 @@
         <w:t xml:space="preserve"> hypothetical document</w:t>
       </w:r>
       <w:r>
-        <w:t xml:space="preserve">. </w:t>
-      </w:r>
-      <w:proofErr w:type="gramStart"/>
-      <w:r>
-        <w:t>All of</w:t>
-      </w:r>
-      <w:proofErr w:type="gramEnd"/>
-      <w:r>
-        <w:t xml:space="preserve"> the results are combined and de-duplicated and then passed to a re-ranking mechanism. </w:t>
+        <w:t xml:space="preserve">. All of the results are combined and de-duplicated and then passed to a re-ranking mechanism. </w:t>
       </w:r>
       <w:r>
         <w:t xml:space="preserve">The pooled documents are re-ordered according to their final relevancy scores </w:t>
@@ -1068,18 +1021,13 @@
         <w:t xml:space="preserve">The LLM generates an initial response for the original query, rewrites the query into slightly different variations, and generates answers for each variation. </w:t>
       </w:r>
       <w:r>
-        <w:t xml:space="preserve">For </w:t>
-      </w:r>
-      <w:proofErr w:type="gramStart"/>
-      <w:r>
-        <w:t xml:space="preserve">the </w:t>
+        <w:t xml:space="preserve">For the </w:t>
       </w:r>
       <w:proofErr w:type="spellStart"/>
       <w:r>
         <w:t>HyDER</w:t>
       </w:r>
       <w:proofErr w:type="spellEnd"/>
-      <w:proofErr w:type="gramEnd"/>
       <w:r>
         <w:t xml:space="preserve"> architecture, e</w:t>
       </w:r>
@@ -1134,15 +1082,7 @@
         <w:t>applies a 0.7 temperature</w:t>
       </w:r>
       <w:r>
-        <w:t xml:space="preserve">. </w:t>
-      </w:r>
-      <w:proofErr w:type="gramStart"/>
-      <w:r>
-        <w:t>All of</w:t>
-      </w:r>
-      <w:proofErr w:type="gramEnd"/>
-      <w:r>
-        <w:t xml:space="preserve"> the generated content </w:t>
+        <w:t xml:space="preserve">. All of the generated content </w:t>
       </w:r>
       <w:r>
         <w:t xml:space="preserve">is passed </w:t>
@@ -1172,15 +1112,7 @@
         <w:t xml:space="preserve">includes language not relevant to the objective. </w:t>
       </w:r>
       <w:r>
-        <w:t xml:space="preserve">For </w:t>
-      </w:r>
-      <w:proofErr w:type="gramStart"/>
-      <w:r>
-        <w:t>example</w:t>
-      </w:r>
-      <w:proofErr w:type="gramEnd"/>
-      <w:r>
-        <w:t xml:space="preserve"> i</w:t>
+        <w:t>For example i</w:t>
       </w:r>
       <w:r>
         <w:t xml:space="preserve">n some cases, the LLM </w:t>
@@ -1204,15 +1136,7 @@
         <w:t>instances</w:t>
       </w:r>
       <w:r>
-        <w:t xml:space="preserve">, valid output is taken from the other hypothetical documents to </w:t>
-      </w:r>
-      <w:proofErr w:type="gramStart"/>
-      <w:r>
-        <w:t>assure</w:t>
-      </w:r>
-      <w:proofErr w:type="gramEnd"/>
-      <w:r>
-        <w:t xml:space="preserve"> each hypothetical document is complete</w:t>
+        <w:t>, valid output is taken from the other hypothetical documents to assure each hypothetical document is complete</w:t>
       </w:r>
       <w:r>
         <w:t xml:space="preserve"> for passing forward.</w:t>
@@ -1521,7 +1445,13 @@
         <w:rPr>
           <w:color w:val="000000" w:themeColor="text1"/>
         </w:rPr>
-        <w:t>Response generation prompt:</w:t>
+        <w:t>Hypothetical r</w:t>
+      </w:r>
+      <w:r>
+        <w:rPr>
+          <w:color w:val="000000" w:themeColor="text1"/>
+        </w:rPr>
+        <w:t>esponse generation prompt:</w:t>
       </w:r>
     </w:p>
     <w:p>
@@ -1900,15 +1830,7 @@
         <w:t xml:space="preserve">The final relevancy score integrates the TF-IDF and similarity calculations with the recency and keyword coverages scores to determine which documents are most related to the input query. Different weights are assigned to each to emphasize TF-IDF and cosine similarity. </w:t>
       </w:r>
       <w:r>
-        <w:t>Based on the total score, documents are re-</w:t>
-      </w:r>
-      <w:proofErr w:type="gramStart"/>
-      <w:r>
-        <w:t>ordered</w:t>
-      </w:r>
-      <w:proofErr w:type="gramEnd"/>
-      <w:r>
-        <w:t xml:space="preserve"> and the best scoring </w:t>
+        <w:t xml:space="preserve">Based on the total score, documents are re-ordered and the best scoring </w:t>
       </w:r>
       <w:proofErr w:type="spellStart"/>
       <w:r>
@@ -2626,13 +2548,8 @@
       <w:r>
         <w:t xml:space="preserve">. </w:t>
       </w:r>
-      <w:proofErr w:type="gramStart"/>
-      <w:r>
-        <w:t>Naïve</w:t>
-      </w:r>
-      <w:proofErr w:type="gramEnd"/>
-      <w:r>
-        <w:t xml:space="preserve"> and </w:t>
+      <w:r>
+        <w:t xml:space="preserve">Naïve and </w:t>
       </w:r>
       <w:proofErr w:type="spellStart"/>
       <w:r>
@@ -2752,111 +2669,98 @@
       <w:r>
         <w:t xml:space="preserve">showed significant improvements in retrieval accuracy, generally </w:t>
       </w:r>
-      <w:proofErr w:type="gramStart"/>
-      <w:r>
-        <w:t>increasing it</w:t>
-      </w:r>
-      <w:proofErr w:type="gramEnd"/>
+      <w:r>
+        <w:t xml:space="preserve">increasing it </w:t>
+      </w:r>
+      <w:r>
+        <w:t xml:space="preserve">between ten and twenty </w:t>
+      </w:r>
+      <w:r>
+        <w:t>percentage points</w:t>
+      </w:r>
+      <w:r>
+        <w:t xml:space="preserve"> in most system configurations</w:t>
+      </w:r>
+      <w:r>
+        <w:t xml:space="preserve">. </w:t>
+      </w:r>
+      <w:r>
+        <w:t>Surprisingly, the</w:t>
+      </w:r>
+      <w:r>
+        <w:t xml:space="preserve"> vector store constructed using</w:t>
+      </w:r>
       <w:r>
         <w:t xml:space="preserve"> </w:t>
       </w:r>
       <w:r>
-        <w:t xml:space="preserve">between ten and twenty </w:t>
-      </w:r>
-      <w:r>
-        <w:t>percentage points</w:t>
-      </w:r>
-      <w:r>
-        <w:t xml:space="preserve"> in most system configurations</w:t>
-      </w:r>
-      <w:r>
-        <w:t xml:space="preserve">. </w:t>
-      </w:r>
-      <w:r>
-        <w:t>Surprisingly, the</w:t>
-      </w:r>
-      <w:r>
-        <w:t xml:space="preserve"> vector store constructed using</w:t>
+        <w:t xml:space="preserve">embedding </w:t>
+      </w:r>
+      <w:r>
+        <w:t>chunk size</w:t>
+      </w:r>
+      <w:r>
+        <w:t>s of</w:t>
       </w:r>
       <w:r>
         <w:t xml:space="preserve"> </w:t>
       </w:r>
       <w:r>
-        <w:t xml:space="preserve">embedding </w:t>
-      </w:r>
-      <w:r>
-        <w:t>chunk size</w:t>
-      </w:r>
-      <w:r>
-        <w:t>s of</w:t>
+        <w:t>250</w:t>
       </w:r>
       <w:r>
         <w:t xml:space="preserve"> </w:t>
       </w:r>
       <w:r>
-        <w:t>250</w:t>
+        <w:t>characters</w:t>
+      </w:r>
+      <w:r>
+        <w:t>, a particularly short length of text,</w:t>
       </w:r>
       <w:r>
         <w:t xml:space="preserve"> </w:t>
       </w:r>
       <w:r>
-        <w:t>characters</w:t>
-      </w:r>
-      <w:r>
-        <w:t>, a particularly short length of text,</w:t>
+        <w:t xml:space="preserve">competed with </w:t>
+      </w:r>
+      <w:r>
+        <w:t>th</w:t>
+      </w:r>
+      <w:r>
+        <w:t>at of the same using</w:t>
       </w:r>
       <w:r>
         <w:t xml:space="preserve"> </w:t>
       </w:r>
       <w:r>
-        <w:t xml:space="preserve">competed with </w:t>
-      </w:r>
-      <w:r>
-        <w:t>th</w:t>
-      </w:r>
-      <w:r>
-        <w:t>at of the same using</w:t>
+        <w:t>1,000 size</w:t>
+      </w:r>
+      <w:r>
+        <w:t>d chunks</w:t>
+      </w:r>
+      <w:r>
+        <w:t xml:space="preserve"> for </w:t>
+      </w:r>
+      <w:r>
+        <w:t xml:space="preserve">the </w:t>
+      </w:r>
+      <w:r>
+        <w:t xml:space="preserve">optimal </w:t>
+      </w:r>
+      <w:r>
+        <w:t>vector store.</w:t>
       </w:r>
       <w:r>
         <w:t xml:space="preserve"> </w:t>
       </w:r>
       <w:r>
-        <w:t>1,000 size</w:t>
-      </w:r>
-      <w:r>
-        <w:t>d chunks</w:t>
-      </w:r>
-      <w:r>
-        <w:t xml:space="preserve"> for </w:t>
-      </w:r>
-      <w:r>
-        <w:t xml:space="preserve">the </w:t>
-      </w:r>
-      <w:r>
-        <w:t xml:space="preserve">optimal </w:t>
-      </w:r>
-      <w:r>
-        <w:t>vector store.</w:t>
+        <w:t>The most promising</w:t>
       </w:r>
       <w:r>
         <w:t xml:space="preserve"> </w:t>
       </w:r>
       <w:r>
-        <w:t>The most promising</w:t>
-      </w:r>
-      <w:r>
-        <w:t xml:space="preserve"> </w:t>
-      </w:r>
-      <w:r>
-        <w:t xml:space="preserve">system </w:t>
-      </w:r>
-      <w:proofErr w:type="gramStart"/>
-      <w:r>
-        <w:t>architectures</w:t>
-      </w:r>
-      <w:proofErr w:type="gramEnd"/>
-      <w:r>
-        <w:t xml:space="preserve"> consisted of</w:t>
+        <w:t>system architectures consisted of</w:t>
       </w:r>
       <w:r>
         <w:t xml:space="preserve"> the basic</w:t>
@@ -3081,13 +2985,8 @@
       <w:r>
         <w:t xml:space="preserve">s, respectively. </w:t>
       </w:r>
-      <w:proofErr w:type="gramStart"/>
-      <w:r>
-        <w:t>Similar to</w:t>
-      </w:r>
-      <w:proofErr w:type="gramEnd"/>
-      <w:r>
-        <w:t xml:space="preserve"> the sample data, 118 </w:t>
+      <w:r>
+        <w:t xml:space="preserve">Similar to the sample data, 118 </w:t>
       </w:r>
       <w:r>
         <w:t xml:space="preserve">new </w:t>
@@ -3100,26 +2999,192 @@
         <w:t xml:space="preserve">gauge retrieval accuracy. </w:t>
       </w:r>
       <w:r>
-        <w:t xml:space="preserve">The same </w:t>
-      </w:r>
-      <w:proofErr w:type="gramStart"/>
-      <w:r>
-        <w:t>naïve</w:t>
-      </w:r>
-      <w:proofErr w:type="gramEnd"/>
+        <w:t xml:space="preserve">The same naïve and </w:t>
+      </w:r>
+      <w:proofErr w:type="spellStart"/>
+      <w:r>
+        <w:t>HyDE</w:t>
+      </w:r>
+      <w:proofErr w:type="spellEnd"/>
+      <w:r>
+        <w:t xml:space="preserve"> architectures were again compared, </w:t>
+      </w:r>
+      <w:r>
+        <w:t xml:space="preserve">as well as </w:t>
+      </w:r>
+      <w:proofErr w:type="spellStart"/>
+      <w:r>
+        <w:t>HyDER</w:t>
+      </w:r>
+      <w:proofErr w:type="spellEnd"/>
+      <w:r>
+        <w:t xml:space="preserve"> now being included</w:t>
+      </w:r>
+      <w:r>
+        <w:t>.</w:t>
+      </w:r>
+    </w:p>
+    <w:p>
+      <w:r>
+        <w:t xml:space="preserve">Although </w:t>
+      </w:r>
+      <w:r>
+        <w:t xml:space="preserve">both instructor-xl or titan embedding models showed promising results, </w:t>
+      </w:r>
+      <w:r>
+        <w:t>s</w:t>
+      </w:r>
+      <w:r>
+        <w:t>ample</w:t>
+      </w:r>
+      <w:r>
+        <w:t xml:space="preserve"> accuracies were compared between the two to identify which provided better retrieval results</w:t>
+      </w:r>
+      <w:r>
+        <w:t xml:space="preserve">. </w:t>
+      </w:r>
+      <w:r>
+        <w:t>F</w:t>
+      </w:r>
+      <w:r>
+        <w:t xml:space="preserve">or efficiency and </w:t>
+      </w:r>
+      <w:r>
+        <w:t xml:space="preserve">considering </w:t>
+      </w:r>
+      <w:r>
+        <w:t>computation and time constraints</w:t>
+      </w:r>
+      <w:r>
+        <w:t xml:space="preserve">, only the better performing one was applied in all </w:t>
+      </w:r>
+      <w:r>
+        <w:t xml:space="preserve">system </w:t>
+      </w:r>
+      <w:r>
+        <w:t>configurations.</w:t>
+      </w:r>
+      <w:r>
+        <w:t xml:space="preserve"> </w:t>
+      </w:r>
+      <w:r>
+        <w:t xml:space="preserve">Under the </w:t>
+      </w:r>
+      <w:proofErr w:type="spellStart"/>
+      <w:r>
+        <w:t>HyDE</w:t>
+      </w:r>
+      <w:r>
+        <w:t>R</w:t>
+      </w:r>
+      <w:proofErr w:type="spellEnd"/>
+      <w:r>
+        <w:t xml:space="preserve"> architecture</w:t>
+      </w:r>
+      <w:r>
+        <w:t xml:space="preserve">, </w:t>
+      </w:r>
+      <w:r>
+        <w:t xml:space="preserve">separate </w:t>
+      </w:r>
+      <w:r>
+        <w:t xml:space="preserve">tests </w:t>
+      </w:r>
+      <w:r>
+        <w:t xml:space="preserve">with </w:t>
+      </w:r>
+      <w:proofErr w:type="spellStart"/>
+      <w:r>
+        <w:t>top_k</w:t>
+      </w:r>
+      <w:proofErr w:type="spellEnd"/>
+      <w:r>
+        <w:t xml:space="preserve"> values of one and three </w:t>
+      </w:r>
+      <w:r>
+        <w:t>on</w:t>
+      </w:r>
+      <w:r>
+        <w:t xml:space="preserve"> vector stores chunk</w:t>
+      </w:r>
+      <w:r>
+        <w:t>ed</w:t>
+      </w:r>
+      <w:r>
+        <w:t xml:space="preserve"> </w:t>
+      </w:r>
+      <w:r>
+        <w:t>by</w:t>
+      </w:r>
+      <w:r>
+        <w:t xml:space="preserve"> </w:t>
+      </w:r>
+      <w:r>
+        <w:t>25</w:t>
+      </w:r>
+      <w:r>
+        <w:t>0-character blocks</w:t>
+      </w:r>
+      <w:r>
+        <w:t xml:space="preserve"> </w:t>
+      </w:r>
+      <w:r>
+        <w:t xml:space="preserve">showed noticeably different retrieval accuracies. </w:t>
+      </w:r>
+      <w:r>
+        <w:t>The retriever mechanism with titan</w:t>
+      </w:r>
+      <w:r>
+        <w:t xml:space="preserve">-generated embeddings showed accuracies of 45% and 59% for </w:t>
+      </w:r>
+      <w:proofErr w:type="spellStart"/>
+      <w:r>
+        <w:t>top_k</w:t>
+      </w:r>
+      <w:proofErr w:type="spellEnd"/>
+      <w:r>
+        <w:t xml:space="preserve"> values of one and three, respectively, </w:t>
+      </w:r>
+      <w:r>
+        <w:t xml:space="preserve">while the instructor-generated embeddings showed accuracies of </w:t>
+      </w:r>
+      <w:r>
+        <w:t xml:space="preserve">61% </w:t>
+      </w:r>
+      <w:r>
+        <w:t xml:space="preserve">and 67% for the same </w:t>
+      </w:r>
+      <w:proofErr w:type="spellStart"/>
+      <w:r>
+        <w:t>top_k</w:t>
+      </w:r>
+      <w:proofErr w:type="spellEnd"/>
+      <w:r>
+        <w:t xml:space="preserve"> values. Therefore, titan was dropped </w:t>
+      </w:r>
+      <w:r>
+        <w:t xml:space="preserve">and all RAG systems and components were compared using the instructor-xl model as the embedder. </w:t>
+      </w:r>
+    </w:p>
+    <w:p>
+      <w:r>
+        <w:t xml:space="preserve">Final evaluations showed close performances between the </w:t>
+      </w:r>
+      <w:proofErr w:type="spellStart"/>
+      <w:r>
+        <w:t>HyDE</w:t>
+      </w:r>
+      <w:proofErr w:type="spellEnd"/>
       <w:r>
         <w:t xml:space="preserve"> and </w:t>
       </w:r>
       <w:proofErr w:type="spellStart"/>
       <w:r>
-        <w:t>HyDE</w:t>
+        <w:t>HyDER</w:t>
       </w:r>
       <w:proofErr w:type="spellEnd"/>
       <w:r>
-        <w:t xml:space="preserve"> architectures were again compared, </w:t>
-      </w:r>
-      <w:r>
-        <w:t xml:space="preserve">as well as </w:t>
+        <w:t xml:space="preserve"> architectures, with </w:t>
       </w:r>
       <w:proofErr w:type="spellStart"/>
       <w:r>
@@ -3127,214 +3192,16 @@
       </w:r>
       <w:proofErr w:type="spellEnd"/>
       <w:r>
-        <w:t xml:space="preserve"> now being included</w:t>
-      </w:r>
-      <w:r>
-        <w:t>.</w:t>
-      </w:r>
-    </w:p>
-    <w:p>
-      <w:r>
-        <w:t xml:space="preserve">Although </w:t>
-      </w:r>
-      <w:r>
-        <w:t xml:space="preserve">both instructor-xl or titan embedding models showed promising results, </w:t>
-      </w:r>
-      <w:r>
-        <w:t>s</w:t>
-      </w:r>
-      <w:r>
-        <w:t>ample</w:t>
-      </w:r>
-      <w:r>
-        <w:t xml:space="preserve"> accuracies were compared between the two to identify which provided better retrieval results</w:t>
-      </w:r>
-      <w:r>
-        <w:t xml:space="preserve">. </w:t>
-      </w:r>
-      <w:r>
-        <w:t>F</w:t>
-      </w:r>
-      <w:r>
-        <w:t xml:space="preserve">or efficiency and </w:t>
-      </w:r>
-      <w:r>
-        <w:t xml:space="preserve">considering </w:t>
-      </w:r>
-      <w:r>
-        <w:t>computation and time constraints</w:t>
-      </w:r>
-      <w:r>
-        <w:t xml:space="preserve">, only the better performing one was applied in all </w:t>
-      </w:r>
-      <w:r>
-        <w:t xml:space="preserve">system </w:t>
-      </w:r>
-      <w:r>
-        <w:t>configurations.</w:t>
+        <w:t xml:space="preserve"> narrowly </w:t>
+      </w:r>
+      <w:r>
+        <w:t>performing better.</w:t>
       </w:r>
       <w:r>
         <w:t xml:space="preserve"> </w:t>
       </w:r>
       <w:r>
-        <w:t xml:space="preserve">Under the </w:t>
-      </w:r>
-      <w:proofErr w:type="spellStart"/>
-      <w:r>
-        <w:t>HyDE</w:t>
-      </w:r>
-      <w:r>
-        <w:t>R</w:t>
-      </w:r>
-      <w:proofErr w:type="spellEnd"/>
-      <w:r>
-        <w:t xml:space="preserve"> architecture</w:t>
-      </w:r>
-      <w:r>
-        <w:t xml:space="preserve">, </w:t>
-      </w:r>
-      <w:r>
-        <w:t xml:space="preserve">separate </w:t>
-      </w:r>
-      <w:r>
-        <w:t xml:space="preserve">tests </w:t>
-      </w:r>
-      <w:r>
-        <w:t xml:space="preserve">with </w:t>
-      </w:r>
-      <w:proofErr w:type="spellStart"/>
-      <w:r>
-        <w:t>top_k</w:t>
-      </w:r>
-      <w:proofErr w:type="spellEnd"/>
-      <w:r>
-        <w:t xml:space="preserve"> values of one and three </w:t>
-      </w:r>
-      <w:r>
-        <w:t>on</w:t>
-      </w:r>
-      <w:r>
-        <w:t xml:space="preserve"> vector stores chunk</w:t>
-      </w:r>
-      <w:r>
-        <w:t>ed</w:t>
-      </w:r>
-      <w:r>
-        <w:t xml:space="preserve"> </w:t>
-      </w:r>
-      <w:r>
-        <w:t>by</w:t>
-      </w:r>
-      <w:r>
-        <w:t xml:space="preserve"> </w:t>
-      </w:r>
-      <w:r>
-        <w:t>25</w:t>
-      </w:r>
-      <w:r>
-        <w:t>0-character blocks</w:t>
-      </w:r>
-      <w:r>
-        <w:t xml:space="preserve"> </w:t>
-      </w:r>
-      <w:r>
-        <w:t xml:space="preserve">showed noticeably different retrieval accuracies. </w:t>
-      </w:r>
-      <w:r>
-        <w:t>The retriever mechanism with titan</w:t>
-      </w:r>
-      <w:r>
-        <w:t xml:space="preserve">-generated embeddings showed accuracies of 45% and 59% for </w:t>
-      </w:r>
-      <w:proofErr w:type="spellStart"/>
-      <w:r>
-        <w:t>top_k</w:t>
-      </w:r>
-      <w:proofErr w:type="spellEnd"/>
-      <w:r>
-        <w:t xml:space="preserve"> values of one and three, respectively, </w:t>
-      </w:r>
-      <w:r>
-        <w:t xml:space="preserve">while the instructor-generated embeddings showed accuracies of </w:t>
-      </w:r>
-      <w:r>
-        <w:t xml:space="preserve">61% </w:t>
-      </w:r>
-      <w:r>
-        <w:t xml:space="preserve">and 67% for the same </w:t>
-      </w:r>
-      <w:proofErr w:type="spellStart"/>
-      <w:r>
-        <w:t>top_k</w:t>
-      </w:r>
-      <w:proofErr w:type="spellEnd"/>
-      <w:r>
-        <w:t xml:space="preserve"> values. Therefore, </w:t>
-      </w:r>
-      <w:proofErr w:type="gramStart"/>
-      <w:r>
-        <w:t>titan was</w:t>
-      </w:r>
-      <w:proofErr w:type="gramEnd"/>
-      <w:r>
-        <w:t xml:space="preserve"> </w:t>
-      </w:r>
-      <w:proofErr w:type="gramStart"/>
-      <w:r>
-        <w:t>dropped</w:t>
-      </w:r>
-      <w:proofErr w:type="gramEnd"/>
-      <w:r>
-        <w:t xml:space="preserve"> </w:t>
-      </w:r>
-      <w:r>
-        <w:t xml:space="preserve">and all RAG systems and components were compared using the instructor-xl model as the embedder. </w:t>
-      </w:r>
-    </w:p>
-    <w:p>
-      <w:r>
-        <w:t xml:space="preserve">Final evaluations showed close performances between the </w:t>
-      </w:r>
-      <w:proofErr w:type="spellStart"/>
-      <w:r>
-        <w:t>HyDE</w:t>
-      </w:r>
-      <w:proofErr w:type="spellEnd"/>
-      <w:r>
-        <w:t xml:space="preserve"> and </w:t>
-      </w:r>
-      <w:proofErr w:type="spellStart"/>
-      <w:r>
-        <w:t>HyDER</w:t>
-      </w:r>
-      <w:proofErr w:type="spellEnd"/>
-      <w:r>
-        <w:t xml:space="preserve"> architectures, with </w:t>
-      </w:r>
-      <w:proofErr w:type="spellStart"/>
-      <w:r>
-        <w:t>HyDER</w:t>
-      </w:r>
-      <w:proofErr w:type="spellEnd"/>
-      <w:r>
-        <w:t xml:space="preserve"> narrowly </w:t>
-      </w:r>
-      <w:r>
-        <w:t>performing better.</w:t>
-      </w:r>
-      <w:r>
-        <w:t xml:space="preserve"> </w:t>
-      </w:r>
-      <w:r>
-        <w:t xml:space="preserve">Additionally, </w:t>
-      </w:r>
-      <w:proofErr w:type="gramStart"/>
-      <w:r>
-        <w:t>similar to</w:t>
-      </w:r>
-      <w:proofErr w:type="gramEnd"/>
-      <w:r>
-        <w:t xml:space="preserve"> our findings on the subset of the data, the vector store constructed using 250-character sized chunks provided better results. </w:t>
+        <w:t xml:space="preserve">Additionally, similar to our findings on the subset of the data, the vector store constructed using 250-character sized chunks provided better results. </w:t>
       </w:r>
       <w:r>
         <w:t xml:space="preserve">Both </w:t>
@@ -5057,6 +4924,7 @@
   <w:style w:type="character" w:default="1" w:styleId="DefaultParagraphFont">
     <w:name w:val="Default Paragraph Font"/>
     <w:uiPriority w:val="1"/>
+    <w:semiHidden/>
     <w:unhideWhenUsed/>
   </w:style>
   <w:style w:type="table" w:default="1" w:styleId="TableNormal">
